--- a/Teamwork Basics.docx
+++ b/Teamwork Basics.docx
@@ -10,85 +10,16 @@
           <w:szCs w:val="24"/>
         </w:rPr>
       </w:pPr>
-      <w:r>
-        <w:rPr>
-          <w:rFonts w:ascii="Times New Roman" w:hAnsi="Times New Roman" w:cs="Times New Roman"/>
-          <w:sz w:val="24"/>
-          <w:szCs w:val="24"/>
-        </w:rPr>
-        <w:t xml:space="preserve">Task </w:t>
-      </w:r>
-      <w:r>
-        <w:rPr>
-          <w:rFonts w:ascii="Times New Roman" w:hAnsi="Times New Roman" w:cs="Times New Roman"/>
-          <w:sz w:val="24"/>
-          <w:szCs w:val="24"/>
-        </w:rPr>
-        <w:t>3:</w:t>
-      </w:r>
-      <w:r>
-        <w:rPr>
-          <w:rFonts w:ascii="Times New Roman" w:hAnsi="Times New Roman" w:cs="Times New Roman"/>
-          <w:sz w:val="24"/>
-          <w:szCs w:val="24"/>
-        </w:rPr>
-        <w:t xml:space="preserve"> Teamwork Basics</w:t>
-      </w:r>
-    </w:p>
-    <w:p>
-      <w:pPr>
-        <w:rPr>
-          <w:rFonts w:ascii="Times New Roman" w:hAnsi="Times New Roman" w:cs="Times New Roman"/>
-          <w:sz w:val="24"/>
-          <w:szCs w:val="24"/>
-        </w:rPr>
-      </w:pPr>
-      <w:r>
-        <w:rPr>
-          <w:rFonts w:ascii="Times New Roman" w:hAnsi="Times New Roman" w:cs="Times New Roman"/>
-          <w:sz w:val="24"/>
-          <w:szCs w:val="24"/>
-        </w:rPr>
-        <w:t xml:space="preserve">Andy Lee, Bryanna Hardy, </w:t>
-      </w:r>
-      <w:proofErr w:type="spellStart"/>
-      <w:r>
-        <w:rPr>
-          <w:rFonts w:ascii="Times New Roman" w:hAnsi="Times New Roman" w:cs="Times New Roman"/>
-          <w:sz w:val="24"/>
-          <w:szCs w:val="24"/>
-        </w:rPr>
-        <w:t>Mezemir</w:t>
-      </w:r>
-      <w:proofErr w:type="spellEnd"/>
-      <w:r>
-        <w:rPr>
-          <w:rFonts w:ascii="Times New Roman" w:hAnsi="Times New Roman" w:cs="Times New Roman"/>
-          <w:sz w:val="24"/>
-          <w:szCs w:val="24"/>
-        </w:rPr>
-        <w:t xml:space="preserve"> </w:t>
-      </w:r>
-      <w:proofErr w:type="spellStart"/>
-      <w:r>
-        <w:rPr>
-          <w:rFonts w:ascii="Times New Roman" w:hAnsi="Times New Roman" w:cs="Times New Roman"/>
-          <w:sz w:val="24"/>
-          <w:szCs w:val="24"/>
-        </w:rPr>
-        <w:t>Gebre</w:t>
-      </w:r>
-      <w:proofErr w:type="spellEnd"/>
-      <w:r>
-        <w:rPr>
-          <w:rFonts w:ascii="Times New Roman" w:hAnsi="Times New Roman" w:cs="Times New Roman"/>
-          <w:sz w:val="24"/>
-          <w:szCs w:val="24"/>
-        </w:rPr>
-        <w:t>, Nathan Heckman, &amp; Rahul Sunkara</w:t>
-      </w:r>
       <w:bookmarkStart w:id="0" w:name="_GoBack"/>
       <w:bookmarkEnd w:id="0"/>
+      <w:r>
+        <w:rPr>
+          <w:rFonts w:ascii="Times New Roman" w:hAnsi="Times New Roman" w:cs="Times New Roman"/>
+          <w:sz w:val="24"/>
+          <w:szCs w:val="24"/>
+        </w:rPr>
+        <w:t>Task 3: Teamwork Basics</w:t>
+      </w:r>
     </w:p>
     <w:p>
       <w:pPr>
@@ -538,7 +469,15 @@
           <w:sz w:val="24"/>
           <w:szCs w:val="24"/>
         </w:rPr>
-        <w:t>Democracy and we will find a common ground.</w:t>
+        <w:t>We</w:t>
+      </w:r>
+      <w:r>
+        <w:rPr>
+          <w:rFonts w:ascii="Times New Roman" w:hAnsi="Times New Roman" w:cs="Times New Roman"/>
+          <w:sz w:val="24"/>
+          <w:szCs w:val="24"/>
+        </w:rPr>
+        <w:t xml:space="preserve"> will find a common ground.</w:t>
       </w:r>
     </w:p>
     <w:p>
@@ -598,7 +537,15 @@
           <w:sz w:val="24"/>
           <w:szCs w:val="24"/>
         </w:rPr>
-        <w:t>Communicate with tea m member</w:t>
+        <w:t>Communicate with team member</w:t>
+      </w:r>
+      <w:r>
+        <w:rPr>
+          <w:rFonts w:ascii="Times New Roman" w:hAnsi="Times New Roman" w:cs="Times New Roman"/>
+          <w:sz w:val="24"/>
+          <w:szCs w:val="24"/>
+        </w:rPr>
+        <w:t>(s).</w:t>
       </w:r>
     </w:p>
     <w:p>
@@ -700,15 +647,13 @@
           <w:rFonts w:ascii="Times New Roman" w:hAnsi="Times New Roman" w:cs="Times New Roman"/>
           <w:sz w:val="24"/>
           <w:szCs w:val="24"/>
-          <w:highlight w:val="yellow"/>
-        </w:rPr>
-      </w:pPr>
-      <w:r>
-        <w:rPr>
-          <w:rFonts w:ascii="Times New Roman" w:hAnsi="Times New Roman" w:cs="Times New Roman"/>
-          <w:sz w:val="24"/>
-          <w:szCs w:val="24"/>
-          <w:highlight w:val="yellow"/>
+        </w:rPr>
+      </w:pPr>
+      <w:r>
+        <w:rPr>
+          <w:rFonts w:ascii="Times New Roman" w:hAnsi="Times New Roman" w:cs="Times New Roman"/>
+          <w:sz w:val="24"/>
+          <w:szCs w:val="24"/>
         </w:rPr>
         <w:t>What are the responsibilities?</w:t>
       </w:r>
@@ -724,15 +669,13 @@
           <w:rFonts w:ascii="Times New Roman" w:hAnsi="Times New Roman" w:cs="Times New Roman"/>
           <w:sz w:val="24"/>
           <w:szCs w:val="24"/>
-          <w:highlight w:val="yellow"/>
-        </w:rPr>
-      </w:pPr>
-      <w:r>
-        <w:rPr>
-          <w:rFonts w:ascii="Times New Roman" w:hAnsi="Times New Roman" w:cs="Times New Roman"/>
-          <w:sz w:val="24"/>
-          <w:szCs w:val="24"/>
-          <w:highlight w:val="yellow"/>
+        </w:rPr>
+      </w:pPr>
+      <w:r>
+        <w:rPr>
+          <w:rFonts w:ascii="Times New Roman" w:hAnsi="Times New Roman" w:cs="Times New Roman"/>
+          <w:sz w:val="24"/>
+          <w:szCs w:val="24"/>
         </w:rPr>
         <w:t>Create the table and turn in report to the professor</w:t>
       </w:r>
@@ -748,17 +691,15 @@
           <w:rFonts w:ascii="Times New Roman" w:hAnsi="Times New Roman" w:cs="Times New Roman"/>
           <w:sz w:val="24"/>
           <w:szCs w:val="24"/>
-          <w:highlight w:val="yellow"/>
-        </w:rPr>
-      </w:pPr>
-      <w:r>
-        <w:rPr>
-          <w:rFonts w:ascii="Times New Roman" w:hAnsi="Times New Roman" w:cs="Times New Roman"/>
-          <w:sz w:val="24"/>
-          <w:szCs w:val="24"/>
-          <w:highlight w:val="yellow"/>
-        </w:rPr>
-        <w:t>*LOOK AT THE BOTTOM OF PDF*</w:t>
+        </w:rPr>
+      </w:pPr>
+      <w:r>
+        <w:rPr>
+          <w:rFonts w:ascii="Times New Roman" w:hAnsi="Times New Roman" w:cs="Times New Roman"/>
+          <w:sz w:val="24"/>
+          <w:szCs w:val="24"/>
+        </w:rPr>
+        <w:t>Focus the team on the task. Make sure all team members participate. Keep the team to its agreements. Suggest alternative plans/procedures. Help confrontation problems with team members. Summarize and clarify the team’s decisions.</w:t>
       </w:r>
     </w:p>
     <w:p>
@@ -816,15 +757,13 @@
           <w:rFonts w:ascii="Times New Roman" w:hAnsi="Times New Roman" w:cs="Times New Roman"/>
           <w:sz w:val="24"/>
           <w:szCs w:val="24"/>
-          <w:highlight w:val="yellow"/>
-        </w:rPr>
-      </w:pPr>
-      <w:r>
-        <w:rPr>
-          <w:rFonts w:ascii="Times New Roman" w:hAnsi="Times New Roman" w:cs="Times New Roman"/>
-          <w:sz w:val="24"/>
-          <w:szCs w:val="24"/>
-          <w:highlight w:val="yellow"/>
+        </w:rPr>
+      </w:pPr>
+      <w:r>
+        <w:rPr>
+          <w:rFonts w:ascii="Times New Roman" w:hAnsi="Times New Roman" w:cs="Times New Roman"/>
+          <w:sz w:val="24"/>
+          <w:szCs w:val="24"/>
         </w:rPr>
         <w:t>W</w:t>
       </w:r>
@@ -833,7 +772,6 @@
           <w:rFonts w:ascii="Times New Roman" w:hAnsi="Times New Roman" w:cs="Times New Roman"/>
           <w:sz w:val="24"/>
           <w:szCs w:val="24"/>
-          <w:highlight w:val="yellow"/>
         </w:rPr>
         <w:t>hat is everyone’s schedule?</w:t>
       </w:r>
@@ -849,29 +787,16 @@
           <w:rFonts w:ascii="Times New Roman" w:hAnsi="Times New Roman" w:cs="Times New Roman"/>
           <w:sz w:val="24"/>
           <w:szCs w:val="24"/>
-          <w:highlight w:val="yellow"/>
-        </w:rPr>
-      </w:pPr>
-      <w:r>
-        <w:rPr>
-          <w:rFonts w:ascii="Times New Roman" w:hAnsi="Times New Roman" w:cs="Times New Roman"/>
-          <w:sz w:val="24"/>
-          <w:szCs w:val="24"/>
-          <w:highlight w:val="yellow"/>
-        </w:rPr>
-        <w:t xml:space="preserve">Look at </w:t>
-      </w:r>
-      <w:proofErr w:type="spellStart"/>
-      <w:r>
-        <w:rPr>
-          <w:rFonts w:ascii="Times New Roman" w:hAnsi="Times New Roman" w:cs="Times New Roman"/>
-          <w:sz w:val="24"/>
-          <w:szCs w:val="24"/>
-          <w:highlight w:val="yellow"/>
-        </w:rPr>
-        <w:t>groupMe</w:t>
-      </w:r>
-      <w:proofErr w:type="spellEnd"/>
+        </w:rPr>
+      </w:pPr>
+      <w:r>
+        <w:rPr>
+          <w:rFonts w:ascii="Times New Roman" w:hAnsi="Times New Roman" w:cs="Times New Roman"/>
+          <w:sz w:val="24"/>
+          <w:szCs w:val="24"/>
+        </w:rPr>
+        <w:t>On Monday’s we are mostly free around 6PM/7PM and Friday’s we are free around 11AM/1PM. Other days, we are all busy with classes and other commitment(s).</w:t>
+      </w:r>
     </w:p>
     <w:p>
       <w:pPr>
@@ -928,15 +853,13 @@
           <w:rFonts w:ascii="Times New Roman" w:hAnsi="Times New Roman" w:cs="Times New Roman"/>
           <w:sz w:val="24"/>
           <w:szCs w:val="24"/>
-          <w:highlight w:val="yellow"/>
-        </w:rPr>
-      </w:pPr>
-      <w:r>
-        <w:rPr>
-          <w:rFonts w:ascii="Times New Roman" w:hAnsi="Times New Roman" w:cs="Times New Roman"/>
-          <w:sz w:val="24"/>
-          <w:szCs w:val="24"/>
-          <w:highlight w:val="yellow"/>
+        </w:rPr>
+      </w:pPr>
+      <w:r>
+        <w:rPr>
+          <w:rFonts w:ascii="Times New Roman" w:hAnsi="Times New Roman" w:cs="Times New Roman"/>
+          <w:sz w:val="24"/>
+          <w:szCs w:val="24"/>
         </w:rPr>
         <w:t xml:space="preserve">Do people </w:t>
       </w:r>
@@ -946,7 +869,6 @@
           <w:rFonts w:ascii="Times New Roman" w:hAnsi="Times New Roman" w:cs="Times New Roman"/>
           <w:sz w:val="24"/>
           <w:szCs w:val="24"/>
-          <w:highlight w:val="yellow"/>
         </w:rPr>
         <w:t xml:space="preserve">have a </w:t>
       </w:r>
@@ -955,7 +877,6 @@
           <w:rFonts w:ascii="Times New Roman" w:hAnsi="Times New Roman" w:cs="Times New Roman"/>
           <w:sz w:val="24"/>
           <w:szCs w:val="24"/>
-          <w:highlight w:val="yellow"/>
         </w:rPr>
         <w:t>preference</w:t>
       </w:r>
@@ -964,7 +885,6 @@
           <w:rFonts w:ascii="Times New Roman" w:hAnsi="Times New Roman" w:cs="Times New Roman"/>
           <w:sz w:val="24"/>
           <w:szCs w:val="24"/>
-          <w:highlight w:val="yellow"/>
         </w:rPr>
         <w:t xml:space="preserve"> for</w:t>
       </w:r>
@@ -974,9 +894,16 @@
           <w:rFonts w:ascii="Times New Roman" w:hAnsi="Times New Roman" w:cs="Times New Roman"/>
           <w:sz w:val="24"/>
           <w:szCs w:val="24"/>
-          <w:highlight w:val="yellow"/>
-        </w:rPr>
-        <w:t xml:space="preserve"> when meetings…</w:t>
+        </w:rPr>
+        <w:t xml:space="preserve"> when meeting</w:t>
+      </w:r>
+      <w:r>
+        <w:rPr>
+          <w:rFonts w:ascii="Times New Roman" w:hAnsi="Times New Roman" w:cs="Times New Roman"/>
+          <w:sz w:val="24"/>
+          <w:szCs w:val="24"/>
+        </w:rPr>
+        <w:t>s are held?</w:t>
       </w:r>
     </w:p>
     <w:p>
@@ -1058,7 +985,15 @@
           <w:sz w:val="24"/>
           <w:szCs w:val="24"/>
         </w:rPr>
-        <w:t>Library</w:t>
+        <w:t>At the l</w:t>
+      </w:r>
+      <w:r>
+        <w:rPr>
+          <w:rFonts w:ascii="Times New Roman" w:hAnsi="Times New Roman" w:cs="Times New Roman"/>
+          <w:sz w:val="24"/>
+          <w:szCs w:val="24"/>
+        </w:rPr>
+        <w:t>ibrary</w:t>
       </w:r>
     </w:p>
     <w:p>
@@ -1080,6 +1015,7 @@
           <w:sz w:val="24"/>
           <w:szCs w:val="24"/>
         </w:rPr>
+        <w:lastRenderedPageBreak/>
         <w:t>What happens if people are late to a meeting?</w:t>
       </w:r>
     </w:p>
@@ -1102,7 +1038,6 @@
           <w:sz w:val="24"/>
           <w:szCs w:val="24"/>
         </w:rPr>
-        <w:lastRenderedPageBreak/>
         <w:t>G</w:t>
       </w:r>
       <w:r>
@@ -1540,15 +1475,6 @@
     </w:p>
     <w:p>
       <w:pPr>
-        <w:rPr>
-          <w:rFonts w:ascii="Times New Roman" w:hAnsi="Times New Roman" w:cs="Times New Roman"/>
-          <w:sz w:val="24"/>
-          <w:szCs w:val="24"/>
-        </w:rPr>
-      </w:pPr>
-    </w:p>
-    <w:p>
-      <w:pPr>
         <w:pStyle w:val="ListParagraph"/>
         <w:numPr>
           <w:ilvl w:val="0"/>
@@ -1558,15 +1484,13 @@
           <w:rFonts w:ascii="Times New Roman" w:hAnsi="Times New Roman" w:cs="Times New Roman"/>
           <w:sz w:val="24"/>
           <w:szCs w:val="24"/>
-          <w:highlight w:val="yellow"/>
-        </w:rPr>
-      </w:pPr>
-      <w:r>
-        <w:rPr>
-          <w:rFonts w:ascii="Times New Roman" w:hAnsi="Times New Roman" w:cs="Times New Roman"/>
-          <w:sz w:val="24"/>
-          <w:szCs w:val="24"/>
-          <w:highlight w:val="yellow"/>
+        </w:rPr>
+      </w:pPr>
+      <w:r>
+        <w:rPr>
+          <w:rFonts w:ascii="Times New Roman" w:hAnsi="Times New Roman" w:cs="Times New Roman"/>
+          <w:sz w:val="24"/>
+          <w:szCs w:val="24"/>
         </w:rPr>
         <w:t>As a team, select two cases out of the four mentioned in Handling Difficult Behavior.</w:t>
       </w:r>
@@ -1582,59 +1506,77 @@
           <w:rFonts w:ascii="Times New Roman" w:hAnsi="Times New Roman" w:cs="Times New Roman"/>
           <w:sz w:val="24"/>
           <w:szCs w:val="24"/>
-          <w:highlight w:val="yellow"/>
-        </w:rPr>
-      </w:pPr>
-      <w:r>
-        <w:rPr>
-          <w:rFonts w:ascii="Times New Roman" w:hAnsi="Times New Roman" w:cs="Times New Roman"/>
-          <w:sz w:val="24"/>
-          <w:szCs w:val="24"/>
-          <w:highlight w:val="yellow"/>
+        </w:rPr>
+      </w:pPr>
+      <w:r>
+        <w:rPr>
+          <w:rFonts w:ascii="Times New Roman" w:hAnsi="Times New Roman" w:cs="Times New Roman"/>
+          <w:sz w:val="24"/>
+          <w:szCs w:val="24"/>
         </w:rPr>
         <w:t xml:space="preserve">ARGUES: </w:t>
       </w:r>
-      <w:proofErr w:type="spellStart"/>
-      <w:r>
-        <w:rPr>
-          <w:rFonts w:ascii="Times New Roman" w:hAnsi="Times New Roman" w:cs="Times New Roman"/>
-          <w:sz w:val="24"/>
-          <w:szCs w:val="24"/>
-          <w:highlight w:val="yellow"/>
-        </w:rPr>
-        <w:t>jfdjsflkes</w:t>
-      </w:r>
-      <w:proofErr w:type="spellEnd"/>
-    </w:p>
-    <w:p>
-      <w:pPr>
-        <w:pStyle w:val="ListParagraph"/>
-        <w:numPr>
-          <w:ilvl w:val="1"/>
-          <w:numId w:val="3"/>
-        </w:numPr>
-        <w:rPr>
-          <w:rFonts w:ascii="Times New Roman" w:hAnsi="Times New Roman" w:cs="Times New Roman"/>
-          <w:sz w:val="24"/>
-          <w:szCs w:val="24"/>
-        </w:rPr>
-      </w:pPr>
-      <w:r>
-        <w:rPr>
-          <w:rFonts w:ascii="Times New Roman" w:hAnsi="Times New Roman" w:cs="Times New Roman"/>
-          <w:sz w:val="24"/>
-          <w:szCs w:val="24"/>
-          <w:highlight w:val="yellow"/>
-        </w:rPr>
-        <w:t>TOO QUIET</w:t>
-      </w:r>
-      <w:r>
-        <w:rPr>
-          <w:rFonts w:ascii="Times New Roman" w:hAnsi="Times New Roman" w:cs="Times New Roman"/>
-          <w:sz w:val="24"/>
-          <w:szCs w:val="24"/>
-        </w:rPr>
-        <w:t>: talk to the person, try to draw them into the group discussion</w:t>
+      <w:r>
+        <w:rPr>
+          <w:rFonts w:ascii="Times New Roman" w:hAnsi="Times New Roman" w:cs="Times New Roman"/>
+          <w:sz w:val="24"/>
+          <w:szCs w:val="24"/>
+        </w:rPr>
+        <w:t>The individual could be providing good feedback, so all team members should have an open mind when listening to other team member. Also, make sure to talk about their behavior on the side.</w:t>
+      </w:r>
+    </w:p>
+    <w:p>
+      <w:pPr>
+        <w:pStyle w:val="ListParagraph"/>
+        <w:numPr>
+          <w:ilvl w:val="1"/>
+          <w:numId w:val="3"/>
+        </w:numPr>
+        <w:rPr>
+          <w:rFonts w:ascii="Times New Roman" w:hAnsi="Times New Roman" w:cs="Times New Roman"/>
+          <w:sz w:val="24"/>
+          <w:szCs w:val="24"/>
+        </w:rPr>
+      </w:pPr>
+      <w:r>
+        <w:rPr>
+          <w:rFonts w:ascii="Times New Roman" w:hAnsi="Times New Roman" w:cs="Times New Roman"/>
+          <w:sz w:val="24"/>
+          <w:szCs w:val="24"/>
+        </w:rPr>
+        <w:t>TOO QUIET:</w:t>
+      </w:r>
+      <w:r>
+        <w:rPr>
+          <w:rFonts w:ascii="Times New Roman" w:hAnsi="Times New Roman" w:cs="Times New Roman"/>
+          <w:sz w:val="24"/>
+          <w:szCs w:val="24"/>
+        </w:rPr>
+        <w:t xml:space="preserve"> </w:t>
+      </w:r>
+      <w:r>
+        <w:rPr>
+          <w:rFonts w:ascii="Times New Roman" w:hAnsi="Times New Roman" w:cs="Times New Roman"/>
+          <w:sz w:val="24"/>
+          <w:szCs w:val="24"/>
+        </w:rPr>
+        <w:t>T</w:t>
+      </w:r>
+      <w:r>
+        <w:rPr>
+          <w:rFonts w:ascii="Times New Roman" w:hAnsi="Times New Roman" w:cs="Times New Roman"/>
+          <w:sz w:val="24"/>
+          <w:szCs w:val="24"/>
+        </w:rPr>
+        <w:t>alk to the person, try to draw them into the group discussion</w:t>
+      </w:r>
+      <w:r>
+        <w:rPr>
+          <w:rFonts w:ascii="Times New Roman" w:hAnsi="Times New Roman" w:cs="Times New Roman"/>
+          <w:sz w:val="24"/>
+          <w:szCs w:val="24"/>
+        </w:rPr>
+        <w:t>.</w:t>
       </w:r>
     </w:p>
     <w:p>
@@ -1656,29 +1598,85 @@
           <w:sz w:val="24"/>
           <w:szCs w:val="24"/>
         </w:rPr>
-        <w:t>When making decisions, If the team is having trouble reaching consensus, what should you do?</w:t>
-      </w:r>
-    </w:p>
-    <w:p>
-      <w:pPr>
-        <w:pStyle w:val="ListParagraph"/>
-        <w:numPr>
-          <w:ilvl w:val="1"/>
-          <w:numId w:val="3"/>
-        </w:numPr>
-        <w:rPr>
-          <w:rFonts w:ascii="Times New Roman" w:hAnsi="Times New Roman" w:cs="Times New Roman"/>
-          <w:sz w:val="24"/>
-          <w:szCs w:val="24"/>
-        </w:rPr>
-      </w:pPr>
-      <w:r>
-        <w:rPr>
-          <w:rFonts w:ascii="Times New Roman" w:hAnsi="Times New Roman" w:cs="Times New Roman"/>
-          <w:sz w:val="24"/>
-          <w:szCs w:val="24"/>
-        </w:rPr>
-        <w:t>Find a common ground; don’t try to linger around on one decision….</w:t>
+        <w:t xml:space="preserve">When making decisions, </w:t>
+      </w:r>
+      <w:r>
+        <w:rPr>
+          <w:rFonts w:ascii="Times New Roman" w:hAnsi="Times New Roman" w:cs="Times New Roman"/>
+          <w:sz w:val="24"/>
+          <w:szCs w:val="24"/>
+        </w:rPr>
+        <w:t>i</w:t>
+      </w:r>
+      <w:r>
+        <w:rPr>
+          <w:rFonts w:ascii="Times New Roman" w:hAnsi="Times New Roman" w:cs="Times New Roman"/>
+          <w:sz w:val="24"/>
+          <w:szCs w:val="24"/>
+        </w:rPr>
+        <w:t>f the team is having trouble reaching consensus, what should you do?</w:t>
+      </w:r>
+    </w:p>
+    <w:p>
+      <w:pPr>
+        <w:pStyle w:val="ListParagraph"/>
+        <w:numPr>
+          <w:ilvl w:val="1"/>
+          <w:numId w:val="3"/>
+        </w:numPr>
+        <w:rPr>
+          <w:rFonts w:ascii="Times New Roman" w:hAnsi="Times New Roman" w:cs="Times New Roman"/>
+          <w:sz w:val="24"/>
+          <w:szCs w:val="24"/>
+        </w:rPr>
+      </w:pPr>
+      <w:r>
+        <w:rPr>
+          <w:rFonts w:ascii="Times New Roman" w:hAnsi="Times New Roman" w:cs="Times New Roman"/>
+          <w:sz w:val="24"/>
+          <w:szCs w:val="24"/>
+        </w:rPr>
+        <w:t>Find a common ground</w:t>
+      </w:r>
+      <w:r>
+        <w:rPr>
+          <w:rFonts w:ascii="Times New Roman" w:hAnsi="Times New Roman" w:cs="Times New Roman"/>
+          <w:sz w:val="24"/>
+          <w:szCs w:val="24"/>
+        </w:rPr>
+        <w:t xml:space="preserve"> &amp;</w:t>
+      </w:r>
+      <w:r>
+        <w:rPr>
+          <w:rFonts w:ascii="Times New Roman" w:hAnsi="Times New Roman" w:cs="Times New Roman"/>
+          <w:sz w:val="24"/>
+          <w:szCs w:val="24"/>
+        </w:rPr>
+        <w:t xml:space="preserve"> try</w:t>
+      </w:r>
+      <w:r>
+        <w:rPr>
+          <w:rFonts w:ascii="Times New Roman" w:hAnsi="Times New Roman" w:cs="Times New Roman"/>
+          <w:sz w:val="24"/>
+          <w:szCs w:val="24"/>
+        </w:rPr>
+        <w:t xml:space="preserve"> not</w:t>
+      </w:r>
+      <w:r>
+        <w:rPr>
+          <w:rFonts w:ascii="Times New Roman" w:hAnsi="Times New Roman" w:cs="Times New Roman"/>
+          <w:sz w:val="24"/>
+          <w:szCs w:val="24"/>
+        </w:rPr>
+        <w:t xml:space="preserve"> to linger around on one decision</w:t>
+      </w:r>
+      <w:r>
+        <w:rPr>
+          <w:rFonts w:ascii="Times New Roman" w:hAnsi="Times New Roman" w:cs="Times New Roman"/>
+          <w:sz w:val="24"/>
+          <w:szCs w:val="24"/>
+        </w:rPr>
+        <w:t>/question.</w:t>
       </w:r>
     </w:p>
     <w:p>
@@ -1736,59 +1734,53 @@
           <w:rFonts w:ascii="Times New Roman" w:hAnsi="Times New Roman" w:cs="Times New Roman"/>
           <w:sz w:val="24"/>
           <w:szCs w:val="24"/>
-          <w:highlight w:val="yellow"/>
-        </w:rPr>
-      </w:pPr>
-      <w:r>
-        <w:rPr>
-          <w:rFonts w:ascii="Times New Roman" w:hAnsi="Times New Roman" w:cs="Times New Roman"/>
-          <w:sz w:val="24"/>
-          <w:szCs w:val="24"/>
-          <w:highlight w:val="yellow"/>
-        </w:rPr>
-        <w:t xml:space="preserve">What happens if most people on the team </w:t>
-      </w:r>
-      <w:proofErr w:type="gramStart"/>
-      <w:r>
-        <w:rPr>
-          <w:rFonts w:ascii="Times New Roman" w:hAnsi="Times New Roman" w:cs="Times New Roman"/>
-          <w:sz w:val="24"/>
-          <w:szCs w:val="24"/>
-          <w:highlight w:val="yellow"/>
-        </w:rPr>
-        <w:t>want</w:t>
-      </w:r>
-      <w:proofErr w:type="gramEnd"/>
-      <w:r>
-        <w:rPr>
-          <w:rFonts w:ascii="Times New Roman" w:hAnsi="Times New Roman" w:cs="Times New Roman"/>
-          <w:sz w:val="24"/>
-          <w:szCs w:val="24"/>
-          <w:highlight w:val="yellow"/>
-        </w:rPr>
-        <w:t xml:space="preserve"> </w:t>
-      </w:r>
-    </w:p>
-    <w:p>
-      <w:pPr>
-        <w:pStyle w:val="ListParagraph"/>
-        <w:numPr>
-          <w:ilvl w:val="1"/>
-          <w:numId w:val="3"/>
-        </w:numPr>
-        <w:rPr>
-          <w:rFonts w:ascii="Times New Roman" w:hAnsi="Times New Roman" w:cs="Times New Roman"/>
-          <w:sz w:val="24"/>
-          <w:szCs w:val="24"/>
-        </w:rPr>
-      </w:pPr>
-      <w:r>
-        <w:rPr>
-          <w:rFonts w:ascii="Times New Roman" w:hAnsi="Times New Roman" w:cs="Times New Roman"/>
-          <w:sz w:val="24"/>
-          <w:szCs w:val="24"/>
-        </w:rPr>
-        <w:t xml:space="preserve">Let everyone do their best </w:t>
+        </w:rPr>
+      </w:pPr>
+      <w:r>
+        <w:rPr>
+          <w:rFonts w:ascii="Times New Roman" w:hAnsi="Times New Roman" w:cs="Times New Roman"/>
+          <w:sz w:val="24"/>
+          <w:szCs w:val="24"/>
+        </w:rPr>
+        <w:t xml:space="preserve">What happens if most people on the team want </w:t>
+      </w:r>
+      <w:r>
+        <w:rPr>
+          <w:rFonts w:ascii="Times New Roman" w:hAnsi="Times New Roman" w:cs="Times New Roman"/>
+          <w:sz w:val="24"/>
+          <w:szCs w:val="24"/>
+        </w:rPr>
+        <w:t>to get an “A” on the assignment, but another person decides that a “B” will be acceptable?</w:t>
+      </w:r>
+    </w:p>
+    <w:p>
+      <w:pPr>
+        <w:pStyle w:val="ListParagraph"/>
+        <w:numPr>
+          <w:ilvl w:val="1"/>
+          <w:numId w:val="3"/>
+        </w:numPr>
+        <w:rPr>
+          <w:rFonts w:ascii="Times New Roman" w:hAnsi="Times New Roman" w:cs="Times New Roman"/>
+          <w:sz w:val="24"/>
+          <w:szCs w:val="24"/>
+        </w:rPr>
+      </w:pPr>
+      <w:r>
+        <w:rPr>
+          <w:rFonts w:ascii="Times New Roman" w:hAnsi="Times New Roman" w:cs="Times New Roman"/>
+          <w:sz w:val="24"/>
+          <w:szCs w:val="24"/>
+        </w:rPr>
+        <w:t>Let everyone</w:t>
+      </w:r>
+      <w:r>
+        <w:rPr>
+          <w:rFonts w:ascii="Times New Roman" w:hAnsi="Times New Roman" w:cs="Times New Roman"/>
+          <w:sz w:val="24"/>
+          <w:szCs w:val="24"/>
+        </w:rPr>
+        <w:t xml:space="preserve"> do their best to their capabilities. </w:t>
       </w:r>
     </w:p>
     <w:p>
